--- a/Documents/ScrumReports/MS6-Scrum-Report.docx
+++ b/Documents/ScrumReports/MS6-Scrum-Report.docx
@@ -1212,21 +1212,164 @@
           </w:tcPr>
           <w:p>
             <w:pPr>
-              <w:rPr>
-                <w:b/>
-                <w:bCs/>
-                <w:sz w:val="28"/>
-                <w:szCs w:val="28"/>
-              </w:rPr>
-            </w:pPr>
-            <w:r>
-              <w:rPr>
-                <w:b/>
-                <w:bCs/>
-                <w:sz w:val="28"/>
-                <w:szCs w:val="28"/>
-              </w:rPr>
-              <w:t>Divide tasks on Jira (with list of integration and user acceptance testing assignments), wrote test code for Limiting Factor functional testing, wrote user acceptance test</w:t>
+              <w:pStyle w:val="ListParagraph"/>
+              <w:numPr>
+                <w:ilvl w:val="0"/>
+                <w:numId w:val="9"/>
+              </w:numPr>
+              <w:rPr>
+                <w:b/>
+                <w:bCs/>
+                <w:sz w:val="28"/>
+                <w:szCs w:val="28"/>
+              </w:rPr>
+            </w:pPr>
+            <w:r>
+              <w:rPr>
+                <w:b/>
+                <w:bCs/>
+                <w:sz w:val="28"/>
+                <w:szCs w:val="28"/>
+              </w:rPr>
+              <w:t>Created and divided tasks on Jira</w:t>
+            </w:r>
+          </w:p>
+          <w:p>
+            <w:pPr>
+              <w:pStyle w:val="ListParagraph"/>
+              <w:numPr>
+                <w:ilvl w:val="0"/>
+                <w:numId w:val="9"/>
+              </w:numPr>
+              <w:rPr>
+                <w:b/>
+                <w:bCs/>
+                <w:sz w:val="28"/>
+                <w:szCs w:val="28"/>
+              </w:rPr>
+            </w:pPr>
+            <w:r>
+              <w:rPr>
+                <w:b/>
+                <w:bCs/>
+                <w:sz w:val="28"/>
+                <w:szCs w:val="28"/>
+              </w:rPr>
+              <w:t>Limiting Factor functional testing</w:t>
+            </w:r>
+            <w:r>
+              <w:rPr>
+                <w:b/>
+                <w:bCs/>
+                <w:sz w:val="28"/>
+                <w:szCs w:val="28"/>
+              </w:rPr>
+              <w:t xml:space="preserve"> code</w:t>
+            </w:r>
+          </w:p>
+          <w:p>
+            <w:pPr>
+              <w:pStyle w:val="ListParagraph"/>
+              <w:numPr>
+                <w:ilvl w:val="0"/>
+                <w:numId w:val="9"/>
+              </w:numPr>
+              <w:rPr>
+                <w:b/>
+                <w:bCs/>
+                <w:sz w:val="28"/>
+                <w:szCs w:val="28"/>
+              </w:rPr>
+            </w:pPr>
+            <w:r>
+              <w:rPr>
+                <w:b/>
+                <w:bCs/>
+                <w:sz w:val="28"/>
+                <w:szCs w:val="28"/>
+              </w:rPr>
+              <w:t>U</w:t>
+            </w:r>
+            <w:r>
+              <w:rPr>
+                <w:b/>
+                <w:bCs/>
+                <w:sz w:val="28"/>
+                <w:szCs w:val="28"/>
+              </w:rPr>
+              <w:t>ser acceptance test</w:t>
+            </w:r>
+          </w:p>
+          <w:p>
+            <w:pPr>
+              <w:pStyle w:val="ListParagraph"/>
+              <w:numPr>
+                <w:ilvl w:val="0"/>
+                <w:numId w:val="9"/>
+              </w:numPr>
+              <w:rPr>
+                <w:b/>
+                <w:bCs/>
+                <w:sz w:val="28"/>
+                <w:szCs w:val="28"/>
+              </w:rPr>
+            </w:pPr>
+            <w:r>
+              <w:rPr>
+                <w:b/>
+                <w:bCs/>
+                <w:sz w:val="28"/>
+                <w:szCs w:val="28"/>
+              </w:rPr>
+              <w:t>Updated my parts on test matrix</w:t>
+            </w:r>
+          </w:p>
+          <w:p>
+            <w:pPr>
+              <w:pStyle w:val="ListParagraph"/>
+              <w:numPr>
+                <w:ilvl w:val="0"/>
+                <w:numId w:val="9"/>
+              </w:numPr>
+              <w:rPr>
+                <w:b/>
+                <w:bCs/>
+                <w:sz w:val="28"/>
+                <w:szCs w:val="28"/>
+              </w:rPr>
+            </w:pPr>
+            <w:r>
+              <w:rPr>
+                <w:b/>
+                <w:bCs/>
+                <w:sz w:val="28"/>
+                <w:szCs w:val="28"/>
+              </w:rPr>
+              <w:t>Test report</w:t>
+            </w:r>
+          </w:p>
+          <w:p>
+            <w:pPr>
+              <w:pStyle w:val="ListParagraph"/>
+              <w:numPr>
+                <w:ilvl w:val="0"/>
+                <w:numId w:val="9"/>
+              </w:numPr>
+              <w:rPr>
+                <w:b/>
+                <w:bCs/>
+                <w:sz w:val="28"/>
+                <w:szCs w:val="28"/>
+              </w:rPr>
+            </w:pPr>
+            <w:r>
+              <w:rPr>
+                <w:b/>
+                <w:bCs/>
+                <w:sz w:val="28"/>
+                <w:szCs w:val="28"/>
+              </w:rPr>
+              <w:t>Scrum reflections</w:t>
             </w:r>
           </w:p>
         </w:tc>
@@ -1968,6 +2111,7 @@
     </w:p>
     <w:p>
       <w:r>
+        <w:lastRenderedPageBreak/>
         <w:t>A summary of the main points discusses in the meeting and the outcomes of the discussions.</w:t>
       </w:r>
     </w:p>
@@ -3330,7 +3474,6 @@
           <w:sz w:val="28"/>
           <w:szCs w:val="28"/>
         </w:rPr>
-        <w:lastRenderedPageBreak/>
         <w:t>S</w:t>
       </w:r>
       <w:r>
@@ -4771,6 +4914,7 @@
         </w:numPr>
       </w:pPr>
       <w:r>
+        <w:lastRenderedPageBreak/>
         <w:t>How did updating the traceability matrix ensure that all project requirements were adequately tested? Reflect on the role of the matrix in maintaining accountability and completeness in the testing process.</w:t>
       </w:r>
       <w:r>
@@ -4778,11 +4922,7 @@
       </w:r>
       <w:r>
         <w:br/>
-        <w:t xml:space="preserve">The traceability matrix clarifies our testing targets and ensures that our tests covers all aspects </w:t>
-      </w:r>
-      <w:r>
-        <w:lastRenderedPageBreak/>
-        <w:t>of the program, provided that the matrix itself is comprehensive and well made in the context of the project. By writing sufficient tests for each cell in the matrix and passing them, we can ensure that we maintain a high standard of quality when we run it against a battery of critical tests. We can easily see if any criteria are lacking and make tests accordingly in a guided, well-documented manner.</w:t>
+        <w:t>The traceability matrix clarifies our testing targets and ensures that our tests covers all aspects of the program, provided that the matrix itself is comprehensive and well made in the context of the project. By writing sufficient tests for each cell in the matrix and passing them, we can ensure that we maintain a high standard of quality when we run it against a battery of critical tests. We can easily see if any criteria are lacking and make tests accordingly in a guided, well-documented manner.</w:t>
       </w:r>
       <w:r>
         <w:t xml:space="preserve"> As a rule of thumb, the more columns, rows, and checkmarks in a matrix, as long as they are evenly distributed across all areas of the program, the better the testing will be.</w:t>
@@ -4884,6 +5024,7 @@
         <w:br/>
       </w:r>
       <w:r>
+        <w:lastRenderedPageBreak/>
         <w:br/>
       </w:r>
     </w:p>
@@ -5324,6 +5465,119 @@
     </w:lvl>
   </w:abstractNum>
   <w:abstractNum w:abstractNumId="4" w15:restartNumberingAfterBreak="0">
+    <w:nsid w:val="36BA44CC"/>
+    <w:multiLevelType w:val="hybridMultilevel"/>
+    <w:tmpl w:val="05282868"/>
+    <w:lvl w:ilvl="0" w:tplc="10090001">
+      <w:start w:val="1"/>
+      <w:numFmt w:val="bullet"/>
+      <w:lvlText w:val=""/>
+      <w:lvlJc w:val="left"/>
+      <w:pPr>
+        <w:ind w:left="360" w:hanging="360"/>
+      </w:pPr>
+      <w:rPr>
+        <w:rFonts w:ascii="Symbol" w:hAnsi="Symbol" w:hint="default"/>
+      </w:rPr>
+    </w:lvl>
+    <w:lvl w:ilvl="1" w:tplc="10090003" w:tentative="1">
+      <w:start w:val="1"/>
+      <w:numFmt w:val="bullet"/>
+      <w:lvlText w:val="o"/>
+      <w:lvlJc w:val="left"/>
+      <w:pPr>
+        <w:ind w:left="1080" w:hanging="360"/>
+      </w:pPr>
+      <w:rPr>
+        <w:rFonts w:ascii="Courier New" w:hAnsi="Courier New" w:cs="Courier New" w:hint="default"/>
+      </w:rPr>
+    </w:lvl>
+    <w:lvl w:ilvl="2" w:tplc="10090005" w:tentative="1">
+      <w:start w:val="1"/>
+      <w:numFmt w:val="bullet"/>
+      <w:lvlText w:val=""/>
+      <w:lvlJc w:val="left"/>
+      <w:pPr>
+        <w:ind w:left="1800" w:hanging="360"/>
+      </w:pPr>
+      <w:rPr>
+        <w:rFonts w:ascii="Wingdings" w:hAnsi="Wingdings" w:hint="default"/>
+      </w:rPr>
+    </w:lvl>
+    <w:lvl w:ilvl="3" w:tplc="10090001" w:tentative="1">
+      <w:start w:val="1"/>
+      <w:numFmt w:val="bullet"/>
+      <w:lvlText w:val=""/>
+      <w:lvlJc w:val="left"/>
+      <w:pPr>
+        <w:ind w:left="2520" w:hanging="360"/>
+      </w:pPr>
+      <w:rPr>
+        <w:rFonts w:ascii="Symbol" w:hAnsi="Symbol" w:hint="default"/>
+      </w:rPr>
+    </w:lvl>
+    <w:lvl w:ilvl="4" w:tplc="10090003" w:tentative="1">
+      <w:start w:val="1"/>
+      <w:numFmt w:val="bullet"/>
+      <w:lvlText w:val="o"/>
+      <w:lvlJc w:val="left"/>
+      <w:pPr>
+        <w:ind w:left="3240" w:hanging="360"/>
+      </w:pPr>
+      <w:rPr>
+        <w:rFonts w:ascii="Courier New" w:hAnsi="Courier New" w:cs="Courier New" w:hint="default"/>
+      </w:rPr>
+    </w:lvl>
+    <w:lvl w:ilvl="5" w:tplc="10090005" w:tentative="1">
+      <w:start w:val="1"/>
+      <w:numFmt w:val="bullet"/>
+      <w:lvlText w:val=""/>
+      <w:lvlJc w:val="left"/>
+      <w:pPr>
+        <w:ind w:left="3960" w:hanging="360"/>
+      </w:pPr>
+      <w:rPr>
+        <w:rFonts w:ascii="Wingdings" w:hAnsi="Wingdings" w:hint="default"/>
+      </w:rPr>
+    </w:lvl>
+    <w:lvl w:ilvl="6" w:tplc="10090001" w:tentative="1">
+      <w:start w:val="1"/>
+      <w:numFmt w:val="bullet"/>
+      <w:lvlText w:val=""/>
+      <w:lvlJc w:val="left"/>
+      <w:pPr>
+        <w:ind w:left="4680" w:hanging="360"/>
+      </w:pPr>
+      <w:rPr>
+        <w:rFonts w:ascii="Symbol" w:hAnsi="Symbol" w:hint="default"/>
+      </w:rPr>
+    </w:lvl>
+    <w:lvl w:ilvl="7" w:tplc="10090003" w:tentative="1">
+      <w:start w:val="1"/>
+      <w:numFmt w:val="bullet"/>
+      <w:lvlText w:val="o"/>
+      <w:lvlJc w:val="left"/>
+      <w:pPr>
+        <w:ind w:left="5400" w:hanging="360"/>
+      </w:pPr>
+      <w:rPr>
+        <w:rFonts w:ascii="Courier New" w:hAnsi="Courier New" w:cs="Courier New" w:hint="default"/>
+      </w:rPr>
+    </w:lvl>
+    <w:lvl w:ilvl="8" w:tplc="10090005" w:tentative="1">
+      <w:start w:val="1"/>
+      <w:numFmt w:val="bullet"/>
+      <w:lvlText w:val=""/>
+      <w:lvlJc w:val="left"/>
+      <w:pPr>
+        <w:ind w:left="6120" w:hanging="360"/>
+      </w:pPr>
+      <w:rPr>
+        <w:rFonts w:ascii="Wingdings" w:hAnsi="Wingdings" w:hint="default"/>
+      </w:rPr>
+    </w:lvl>
+  </w:abstractNum>
+  <w:abstractNum w:abstractNumId="5" w15:restartNumberingAfterBreak="0">
     <w:nsid w:val="427A04E8"/>
     <w:multiLevelType w:val="hybridMultilevel"/>
     <w:tmpl w:val="E33CFD7C"/>
@@ -5436,7 +5690,7 @@
       </w:rPr>
     </w:lvl>
   </w:abstractNum>
-  <w:abstractNum w:abstractNumId="5" w15:restartNumberingAfterBreak="0">
+  <w:abstractNum w:abstractNumId="6" w15:restartNumberingAfterBreak="0">
     <w:nsid w:val="613579A1"/>
     <w:multiLevelType w:val="hybridMultilevel"/>
     <w:tmpl w:val="BFB8955A"/>
@@ -5522,7 +5776,7 @@
       </w:pPr>
     </w:lvl>
   </w:abstractNum>
-  <w:abstractNum w:abstractNumId="6" w15:restartNumberingAfterBreak="0">
+  <w:abstractNum w:abstractNumId="7" w15:restartNumberingAfterBreak="0">
     <w:nsid w:val="61990748"/>
     <w:multiLevelType w:val="hybridMultilevel"/>
     <w:tmpl w:val="2E96A232"/>
@@ -5645,16 +5899,16 @@
     <w:abstractNumId w:val="1"/>
   </w:num>
   <w:num w:numId="4" w16cid:durableId="149296333">
-    <w:abstractNumId w:val="4"/>
+    <w:abstractNumId w:val="5"/>
   </w:num>
   <w:num w:numId="5" w16cid:durableId="140387068">
-    <w:abstractNumId w:val="6"/>
+    <w:abstractNumId w:val="7"/>
   </w:num>
   <w:num w:numId="6" w16cid:durableId="1335768958">
     <w:abstractNumId w:val="2"/>
   </w:num>
   <w:num w:numId="7" w16cid:durableId="485247401">
-    <w:abstractNumId w:val="5"/>
+    <w:abstractNumId w:val="6"/>
     <w:lvlOverride w:ilvl="0">
       <w:startOverride w:val="1"/>
     </w:lvlOverride>
@@ -5682,6 +5936,12 @@
     <w:lvlOverride w:ilvl="8">
       <w:startOverride w:val="1"/>
     </w:lvlOverride>
+  </w:num>
+  <w:num w:numId="8" w16cid:durableId="779880228">
+    <w:abstractNumId w:val="6"/>
+  </w:num>
+  <w:num w:numId="9" w16cid:durableId="2057968475">
+    <w:abstractNumId w:val="4"/>
   </w:num>
 </w:numbering>
 </file>

--- a/Documents/ScrumReports/MS6-Scrum-Report.docx
+++ b/Documents/ScrumReports/MS6-Scrum-Report.docx
@@ -1100,9 +1100,9 @@
         <w:tblLook w:val="04A0" w:firstRow="1" w:lastRow="0" w:firstColumn="1" w:lastColumn="0" w:noHBand="0" w:noVBand="1"/>
       </w:tblPr>
       <w:tblGrid>
-        <w:gridCol w:w="2155"/>
-        <w:gridCol w:w="4078"/>
-        <w:gridCol w:w="3117"/>
+        <w:gridCol w:w="2151"/>
+        <w:gridCol w:w="4086"/>
+        <w:gridCol w:w="3113"/>
       </w:tblGrid>
       <w:tr>
         <w:tc>
@@ -1403,6 +1403,24 @@
                 <w:szCs w:val="28"/>
               </w:rPr>
             </w:pPr>
+            <w:r>
+              <w:rPr>
+                <w:b/>
+                <w:bCs/>
+                <w:sz w:val="28"/>
+                <w:szCs w:val="28"/>
+              </w:rPr>
+              <w:t>Sahan</w:t>
+            </w:r>
+            <w:r>
+              <w:rPr>
+                <w:b/>
+                <w:bCs/>
+                <w:sz w:val="28"/>
+                <w:szCs w:val="28"/>
+              </w:rPr>
+              <w:tab/>
+            </w:r>
           </w:p>
         </w:tc>
         <w:tc>
@@ -1418,6 +1436,53 @@
                 <w:szCs w:val="28"/>
               </w:rPr>
             </w:pPr>
+            <w:r>
+              <w:rPr>
+                <w:b/>
+                <w:bCs/>
+                <w:sz w:val="28"/>
+                <w:szCs w:val="28"/>
+              </w:rPr>
+              <w:t>• Completed IT01 (Integration - Weight)</w:t>
+            </w:r>
+          </w:p>
+          <w:p>
+            <w:pPr>
+              <w:rPr>
+                <w:b/>
+                <w:bCs/>
+                <w:sz w:val="28"/>
+                <w:szCs w:val="28"/>
+              </w:rPr>
+            </w:pPr>
+            <w:r>
+              <w:rPr>
+                <w:b/>
+                <w:bCs/>
+                <w:sz w:val="28"/>
+                <w:szCs w:val="28"/>
+              </w:rPr>
+              <w:t>* Added IT01 test cases (AllEmpty_Trucks_BlueChosen, OverWeight_ChooseYellow)</w:t>
+            </w:r>
+          </w:p>
+          <w:p>
+            <w:pPr>
+              <w:rPr>
+                <w:b/>
+                <w:bCs/>
+                <w:sz w:val="28"/>
+                <w:szCs w:val="28"/>
+              </w:rPr>
+            </w:pPr>
+            <w:r>
+              <w:rPr>
+                <w:b/>
+                <w:bCs/>
+                <w:sz w:val="28"/>
+                <w:szCs w:val="28"/>
+              </w:rPr>
+              <w:t>* Updated traceability matrix (with help from Dhanuth &amp; Dineth)</w:t>
+            </w:r>
           </w:p>
         </w:tc>
         <w:tc>
@@ -1450,6 +1515,24 @@
                 <w:szCs w:val="28"/>
               </w:rPr>
             </w:pPr>
+            <w:r>
+              <w:rPr>
+                <w:b/>
+                <w:bCs/>
+                <w:sz w:val="28"/>
+                <w:szCs w:val="28"/>
+              </w:rPr>
+              <w:t>Dineth</w:t>
+            </w:r>
+            <w:r>
+              <w:rPr>
+                <w:b/>
+                <w:bCs/>
+                <w:sz w:val="28"/>
+                <w:szCs w:val="28"/>
+              </w:rPr>
+              <w:tab/>
+            </w:r>
           </w:p>
         </w:tc>
         <w:tc>
@@ -1465,6 +1548,72 @@
                 <w:szCs w:val="28"/>
               </w:rPr>
             </w:pPr>
+            <w:r>
+              <w:rPr>
+                <w:b/>
+                <w:bCs/>
+                <w:sz w:val="28"/>
+                <w:szCs w:val="28"/>
+              </w:rPr>
+              <w:t>• Completed IT04 (Integration - Shortest Diversion)</w:t>
+            </w:r>
+          </w:p>
+          <w:p>
+            <w:pPr>
+              <w:rPr>
+                <w:b/>
+                <w:bCs/>
+                <w:sz w:val="28"/>
+                <w:szCs w:val="28"/>
+              </w:rPr>
+            </w:pPr>
+            <w:r>
+              <w:rPr>
+                <w:b/>
+                <w:bCs/>
+                <w:sz w:val="28"/>
+                <w:szCs w:val="28"/>
+              </w:rPr>
+              <w:t>* Added IT04 test cases (ShortestRoute_Blue, DiversionNeeded_ChooseYellow)</w:t>
+            </w:r>
+          </w:p>
+          <w:p>
+            <w:pPr>
+              <w:rPr>
+                <w:b/>
+                <w:bCs/>
+                <w:sz w:val="28"/>
+                <w:szCs w:val="28"/>
+              </w:rPr>
+            </w:pPr>
+            <w:r>
+              <w:rPr>
+                <w:b/>
+                <w:bCs/>
+                <w:sz w:val="28"/>
+                <w:szCs w:val="28"/>
+              </w:rPr>
+              <w:t>* Assisted in traceability matrix updates</w:t>
+            </w:r>
+          </w:p>
+          <w:p>
+            <w:pPr>
+              <w:rPr>
+                <w:b/>
+                <w:bCs/>
+                <w:sz w:val="28"/>
+                <w:szCs w:val="28"/>
+              </w:rPr>
+            </w:pPr>
+            <w:r>
+              <w:rPr>
+                <w:b/>
+                <w:bCs/>
+                <w:sz w:val="28"/>
+                <w:szCs w:val="28"/>
+              </w:rPr>
+              <w:t>* also created the scrum report</w:t>
+            </w:r>
           </w:p>
         </w:tc>
         <w:tc>
@@ -1497,6 +1646,24 @@
                 <w:szCs w:val="28"/>
               </w:rPr>
             </w:pPr>
+            <w:r>
+              <w:rPr>
+                <w:b/>
+                <w:bCs/>
+                <w:sz w:val="28"/>
+                <w:szCs w:val="28"/>
+              </w:rPr>
+              <w:t>Dhanuth</w:t>
+            </w:r>
+            <w:r>
+              <w:rPr>
+                <w:b/>
+                <w:bCs/>
+                <w:sz w:val="28"/>
+                <w:szCs w:val="28"/>
+              </w:rPr>
+              <w:tab/>
+            </w:r>
           </w:p>
         </w:tc>
         <w:tc>
@@ -1512,6 +1679,54 @@
                 <w:szCs w:val="28"/>
               </w:rPr>
             </w:pPr>
+            <w:r>
+              <w:rPr>
+                <w:b/>
+                <w:bCs/>
+                <w:sz w:val="28"/>
+                <w:szCs w:val="28"/>
+              </w:rPr>
+              <w:t>• Completed IT02 (Integration - Volume)</w:t>
+            </w:r>
+          </w:p>
+          <w:p>
+            <w:pPr>
+              <w:rPr>
+                <w:b/>
+                <w:bCs/>
+                <w:sz w:val="28"/>
+                <w:szCs w:val="28"/>
+              </w:rPr>
+            </w:pPr>
+            <w:r>
+              <w:rPr>
+                <w:b/>
+                <w:bCs/>
+                <w:sz w:val="28"/>
+                <w:szCs w:val="28"/>
+              </w:rPr>
+              <w:t>* Added IT02 test cases (VolumeCheck_ChooseBlue, OverVolume_ChooseYellow)</w:t>
+            </w:r>
+          </w:p>
+          <w:p>
+            <w:pPr>
+              <w:rPr>
+                <w:b/>
+                <w:bCs/>
+                <w:sz w:val="28"/>
+                <w:szCs w:val="28"/>
+              </w:rPr>
+            </w:pPr>
+            <w:r>
+              <w:rPr>
+                <w:b/>
+                <w:bCs/>
+                <w:sz w:val="28"/>
+                <w:szCs w:val="28"/>
+              </w:rPr>
+              <w:lastRenderedPageBreak/>
+              <w:t>* Assisted in traceability matrix updates</w:t>
+            </w:r>
           </w:p>
         </w:tc>
         <w:tc>
@@ -2111,7 +2326,6 @@
     </w:p>
     <w:p>
       <w:r>
-        <w:lastRenderedPageBreak/>
         <w:t>A summary of the main points discusses in the meeting and the outcomes of the discussions.</w:t>
       </w:r>
     </w:p>
@@ -2215,6 +2429,15 @@
                 <w:szCs w:val="28"/>
               </w:rPr>
             </w:pPr>
+            <w:r>
+              <w:rPr>
+                <w:b w:val="0"/>
+                <w:bCs w:val="0"/>
+                <w:sz w:val="28"/>
+                <w:szCs w:val="28"/>
+              </w:rPr>
+              <w:t>Final Testing Progress</w:t>
+            </w:r>
           </w:p>
         </w:tc>
         <w:tc>
@@ -2231,6 +2454,15 @@
                 <w:szCs w:val="28"/>
               </w:rPr>
             </w:pPr>
+            <w:r>
+              <w:rPr>
+                <w:b/>
+                <w:bCs/>
+                <w:sz w:val="28"/>
+                <w:szCs w:val="28"/>
+              </w:rPr>
+              <w:t>Reviewed IT01, IT02, IT04 completion and verification of all requirement mappings in the traceability matrix</w:t>
+            </w:r>
           </w:p>
         </w:tc>
         <w:tc>
@@ -2247,6 +2479,15 @@
                 <w:szCs w:val="28"/>
               </w:rPr>
             </w:pPr>
+            <w:r>
+              <w:rPr>
+                <w:b/>
+                <w:bCs/>
+                <w:sz w:val="28"/>
+                <w:szCs w:val="28"/>
+              </w:rPr>
+              <w:t>All tests accounted for, traceability matrix updated</w:t>
+            </w:r>
           </w:p>
         </w:tc>
       </w:tr>
@@ -2265,6 +2506,15 @@
                 <w:szCs w:val="28"/>
               </w:rPr>
             </w:pPr>
+            <w:r>
+              <w:rPr>
+                <w:b w:val="0"/>
+                <w:bCs w:val="0"/>
+                <w:sz w:val="28"/>
+                <w:szCs w:val="28"/>
+              </w:rPr>
+              <w:t>Bug Fixing</w:t>
+            </w:r>
           </w:p>
         </w:tc>
         <w:tc>
@@ -2281,6 +2531,25 @@
                 <w:szCs w:val="28"/>
               </w:rPr>
             </w:pPr>
+            <w:r>
+              <w:rPr>
+                <w:b/>
+                <w:bCs/>
+                <w:sz w:val="28"/>
+                <w:szCs w:val="28"/>
+              </w:rPr>
+              <w:t>Checked acceptance test results and resolved any failing tests</w:t>
+            </w:r>
+            <w:r>
+              <w:rPr>
+                <w:b/>
+                <w:bCs/>
+                <w:sz w:val="28"/>
+                <w:szCs w:val="28"/>
+              </w:rPr>
+              <w:tab/>
+              <w:t>No major bugs remain</w:t>
+            </w:r>
           </w:p>
         </w:tc>
         <w:tc>
@@ -2297,6 +2566,15 @@
                 <w:szCs w:val="28"/>
               </w:rPr>
             </w:pPr>
+            <w:r>
+              <w:rPr>
+                <w:b/>
+                <w:bCs/>
+                <w:sz w:val="28"/>
+                <w:szCs w:val="28"/>
+              </w:rPr>
+              <w:t>tests pass</w:t>
+            </w:r>
           </w:p>
         </w:tc>
       </w:tr>
@@ -2318,6 +2596,15 @@
                 <w:szCs w:val="28"/>
               </w:rPr>
             </w:pPr>
+            <w:r>
+              <w:rPr>
+                <w:b w:val="0"/>
+                <w:bCs w:val="0"/>
+                <w:sz w:val="28"/>
+                <w:szCs w:val="28"/>
+              </w:rPr>
+              <w:t>Final Deliverables</w:t>
+            </w:r>
           </w:p>
         </w:tc>
         <w:tc>
@@ -2334,6 +2621,15 @@
                 <w:szCs w:val="28"/>
               </w:rPr>
             </w:pPr>
+            <w:r>
+              <w:rPr>
+                <w:b/>
+                <w:bCs/>
+                <w:sz w:val="28"/>
+                <w:szCs w:val="28"/>
+              </w:rPr>
+              <w:t>Confirmed final test report, traceability matrix, and scrum report completion</w:t>
+            </w:r>
           </w:p>
         </w:tc>
         <w:tc>
@@ -2350,6 +2646,15 @@
                 <w:szCs w:val="28"/>
               </w:rPr>
             </w:pPr>
+            <w:r>
+              <w:rPr>
+                <w:b/>
+                <w:bCs/>
+                <w:sz w:val="28"/>
+                <w:szCs w:val="28"/>
+              </w:rPr>
+              <w:t>Ready for submission</w:t>
+            </w:r>
           </w:p>
         </w:tc>
       </w:tr>
@@ -2665,7 +2970,11 @@
             <w:cnfStyle w:val="001000000000" w:firstRow="0" w:lastRow="0" w:firstColumn="1" w:lastColumn="0" w:oddVBand="0" w:evenVBand="0" w:oddHBand="0" w:evenHBand="0" w:firstRowFirstColumn="0" w:firstRowLastColumn="0" w:lastRowFirstColumn="0" w:lastRowLastColumn="0"/>
             <w:tcW w:w="2875" w:type="dxa"/>
           </w:tcPr>
-          <w:p/>
+          <w:p>
+            <w:r>
+              <w:t>Assign</w:t>
+            </w:r>
+          </w:p>
         </w:tc>
         <w:tc>
           <w:tcPr>
@@ -2675,6 +2984,22 @@
             <w:pPr>
               <w:cnfStyle w:val="000000100000" w:firstRow="0" w:lastRow="0" w:firstColumn="0" w:lastColumn="0" w:oddVBand="0" w:evenVBand="0" w:oddHBand="1" w:evenHBand="0" w:firstRowFirstColumn="0" w:firstRowLastColumn="0" w:lastRowFirstColumn="0" w:lastRowLastColumn="0"/>
             </w:pPr>
+            <w:r>
+              <w:t>A</w:t>
+            </w:r>
+            <w:r>
+              <w:t>ssign IT01 to Sahan, IT02 to Dhanuth, IT04 to Dineth</w:t>
+            </w:r>
+            <w:r>
+              <w:tab/>
+              <w:t>Match members’ prior work and familiarity with test areas</w:t>
+            </w:r>
+            <w:r>
+              <w:t xml:space="preserve"> </w:t>
+            </w:r>
+            <w:r>
+              <w:t>Match members’ prior work and familiarity with test areas</w:t>
+            </w:r>
           </w:p>
         </w:tc>
       </w:tr>
@@ -2684,7 +3009,11 @@
             <w:cnfStyle w:val="001000000000" w:firstRow="0" w:lastRow="0" w:firstColumn="1" w:lastColumn="0" w:oddVBand="0" w:evenVBand="0" w:oddHBand="0" w:evenHBand="0" w:firstRowFirstColumn="0" w:firstRowLastColumn="0" w:lastRowFirstColumn="0" w:lastRowLastColumn="0"/>
             <w:tcW w:w="2875" w:type="dxa"/>
           </w:tcPr>
-          <w:p/>
+          <w:p>
+            <w:r>
+              <w:t>Complete traceability matrix update collaboratively</w:t>
+            </w:r>
+          </w:p>
         </w:tc>
         <w:tc>
           <w:tcPr>
@@ -2694,6 +3023,9 @@
             <w:pPr>
               <w:cnfStyle w:val="000000000000" w:firstRow="0" w:lastRow="0" w:firstColumn="0" w:lastColumn="0" w:oddVBand="0" w:evenVBand="0" w:oddHBand="0" w:evenHBand="0" w:firstRowFirstColumn="0" w:firstRowLastColumn="0" w:lastRowFirstColumn="0" w:lastRowLastColumn="0"/>
             </w:pPr>
+            <w:r>
+              <w:t>Ensure accuracy and coverage of all test cases</w:t>
+            </w:r>
           </w:p>
         </w:tc>
       </w:tr>
@@ -2706,7 +3038,11 @@
             <w:cnfStyle w:val="001000000000" w:firstRow="0" w:lastRow="0" w:firstColumn="1" w:lastColumn="0" w:oddVBand="0" w:evenVBand="0" w:oddHBand="0" w:evenHBand="0" w:firstRowFirstColumn="0" w:firstRowLastColumn="0" w:lastRowFirstColumn="0" w:lastRowLastColumn="0"/>
             <w:tcW w:w="2875" w:type="dxa"/>
           </w:tcPr>
-          <w:p/>
+          <w:p>
+            <w:r>
+              <w:t>Focus remaining time on acceptance tests</w:t>
+            </w:r>
+          </w:p>
         </w:tc>
         <w:tc>
           <w:tcPr>
@@ -2716,6 +3052,9 @@
             <w:pPr>
               <w:cnfStyle w:val="000000100000" w:firstRow="0" w:lastRow="0" w:firstColumn="0" w:lastColumn="0" w:oddVBand="0" w:evenVBand="0" w:oddHBand="1" w:evenHBand="0" w:firstRowFirstColumn="0" w:firstRowLastColumn="0" w:lastRowFirstColumn="0" w:lastRowLastColumn="0"/>
             </w:pPr>
+            <w:r>
+              <w:t>Final milestone priority is to ensure all tests pass</w:t>
+            </w:r>
           </w:p>
         </w:tc>
       </w:tr>
@@ -2989,6 +3328,24 @@
                 <w:szCs w:val="28"/>
               </w:rPr>
             </w:pPr>
+            <w:r>
+              <w:rPr>
+                <w:b w:val="0"/>
+                <w:bCs w:val="0"/>
+                <w:sz w:val="28"/>
+                <w:szCs w:val="28"/>
+              </w:rPr>
+              <w:t>Sahan</w:t>
+            </w:r>
+            <w:r>
+              <w:rPr>
+                <w:b w:val="0"/>
+                <w:bCs w:val="0"/>
+                <w:sz w:val="28"/>
+                <w:szCs w:val="28"/>
+              </w:rPr>
+              <w:tab/>
+            </w:r>
           </w:p>
         </w:tc>
         <w:tc>
@@ -3005,6 +3362,24 @@
                 <w:szCs w:val="28"/>
               </w:rPr>
             </w:pPr>
+            <w:r>
+              <w:rPr>
+                <w:b/>
+                <w:bCs/>
+                <w:sz w:val="28"/>
+                <w:szCs w:val="28"/>
+              </w:rPr>
+              <w:t>Updated traceability matrix with new IT01 tests, coordinated final checks</w:t>
+            </w:r>
+            <w:r>
+              <w:rPr>
+                <w:b/>
+                <w:bCs/>
+                <w:sz w:val="28"/>
+                <w:szCs w:val="28"/>
+              </w:rPr>
+              <w:tab/>
+            </w:r>
           </w:p>
         </w:tc>
         <w:tc>
@@ -3021,12 +3396,41 @@
                 <w:szCs w:val="28"/>
               </w:rPr>
             </w:pPr>
+            <w:r>
+              <w:rPr>
+                <w:b/>
+                <w:bCs/>
+                <w:sz w:val="28"/>
+                <w:szCs w:val="28"/>
+              </w:rPr>
+              <w:t>30 min</w:t>
+            </w:r>
           </w:p>
         </w:tc>
         <w:tc>
           <w:tcPr>
             <w:tcW w:w="1435" w:type="dxa"/>
           </w:tcPr>
+          <w:p>
+            <w:pPr>
+              <w:cnfStyle w:val="000000100000" w:firstRow="0" w:lastRow="0" w:firstColumn="0" w:lastColumn="0" w:oddVBand="0" w:evenVBand="0" w:oddHBand="1" w:evenHBand="0" w:firstRowFirstColumn="0" w:firstRowLastColumn="0" w:lastRowFirstColumn="0" w:lastRowLastColumn="0"/>
+              <w:rPr>
+                <w:b/>
+                <w:bCs/>
+                <w:sz w:val="28"/>
+                <w:szCs w:val="28"/>
+              </w:rPr>
+            </w:pPr>
+            <w:r>
+              <w:rPr>
+                <w:b/>
+                <w:bCs/>
+                <w:sz w:val="28"/>
+                <w:szCs w:val="28"/>
+              </w:rPr>
+              <w:t>Yes</w:t>
+            </w:r>
+          </w:p>
           <w:p>
             <w:pPr>
               <w:cnfStyle w:val="000000100000" w:firstRow="0" w:lastRow="0" w:firstColumn="0" w:lastColumn="0" w:oddVBand="0" w:evenVBand="0" w:oddHBand="1" w:evenHBand="0" w:firstRowFirstColumn="0" w:firstRowLastColumn="0" w:lastRowFirstColumn="0" w:lastRowLastColumn="0"/>
@@ -3055,6 +3459,24 @@
                 <w:szCs w:val="28"/>
               </w:rPr>
             </w:pPr>
+            <w:r>
+              <w:rPr>
+                <w:b w:val="0"/>
+                <w:bCs w:val="0"/>
+                <w:sz w:val="28"/>
+                <w:szCs w:val="28"/>
+              </w:rPr>
+              <w:t>Dhanuth</w:t>
+            </w:r>
+            <w:r>
+              <w:rPr>
+                <w:b w:val="0"/>
+                <w:bCs w:val="0"/>
+                <w:sz w:val="28"/>
+                <w:szCs w:val="28"/>
+              </w:rPr>
+              <w:tab/>
+            </w:r>
           </w:p>
         </w:tc>
         <w:tc>
@@ -3071,6 +3493,24 @@
                 <w:szCs w:val="28"/>
               </w:rPr>
             </w:pPr>
+            <w:r>
+              <w:rPr>
+                <w:b/>
+                <w:bCs/>
+                <w:sz w:val="28"/>
+                <w:szCs w:val="28"/>
+              </w:rPr>
+              <w:t>Added IT02 tests to traceability matrix, reviewed R2 mappings</w:t>
+            </w:r>
+            <w:r>
+              <w:rPr>
+                <w:b/>
+                <w:bCs/>
+                <w:sz w:val="28"/>
+                <w:szCs w:val="28"/>
+              </w:rPr>
+              <w:tab/>
+            </w:r>
           </w:p>
         </w:tc>
         <w:tc>
@@ -3087,6 +3527,15 @@
                 <w:szCs w:val="28"/>
               </w:rPr>
             </w:pPr>
+            <w:r>
+              <w:rPr>
+                <w:b/>
+                <w:bCs/>
+                <w:sz w:val="28"/>
+                <w:szCs w:val="28"/>
+              </w:rPr>
+              <w:t>25 min</w:t>
+            </w:r>
           </w:p>
         </w:tc>
         <w:tc>
@@ -3103,6 +3552,15 @@
                 <w:szCs w:val="28"/>
               </w:rPr>
             </w:pPr>
+            <w:r>
+              <w:rPr>
+                <w:b/>
+                <w:bCs/>
+                <w:sz w:val="28"/>
+                <w:szCs w:val="28"/>
+              </w:rPr>
+              <w:t>Yes</w:t>
+            </w:r>
           </w:p>
         </w:tc>
       </w:tr>
@@ -3124,6 +3582,24 @@
                 <w:szCs w:val="28"/>
               </w:rPr>
             </w:pPr>
+            <w:r>
+              <w:rPr>
+                <w:b w:val="0"/>
+                <w:bCs w:val="0"/>
+                <w:sz w:val="28"/>
+                <w:szCs w:val="28"/>
+              </w:rPr>
+              <w:t>Dineth</w:t>
+            </w:r>
+            <w:r>
+              <w:rPr>
+                <w:b w:val="0"/>
+                <w:bCs w:val="0"/>
+                <w:sz w:val="28"/>
+                <w:szCs w:val="28"/>
+              </w:rPr>
+              <w:tab/>
+            </w:r>
           </w:p>
         </w:tc>
         <w:tc>
@@ -3140,6 +3616,15 @@
                 <w:szCs w:val="28"/>
               </w:rPr>
             </w:pPr>
+            <w:r>
+              <w:rPr>
+                <w:b/>
+                <w:bCs/>
+                <w:sz w:val="28"/>
+                <w:szCs w:val="28"/>
+              </w:rPr>
+              <w:t>Added IT04 tests to traceability matrix, reviewed R5 mappings</w:t>
+            </w:r>
           </w:p>
         </w:tc>
         <w:tc>
@@ -3156,12 +3641,41 @@
                 <w:szCs w:val="28"/>
               </w:rPr>
             </w:pPr>
+            <w:r>
+              <w:rPr>
+                <w:b/>
+                <w:bCs/>
+                <w:sz w:val="28"/>
+                <w:szCs w:val="28"/>
+              </w:rPr>
+              <w:t>25 min</w:t>
+            </w:r>
           </w:p>
         </w:tc>
         <w:tc>
           <w:tcPr>
             <w:tcW w:w="1435" w:type="dxa"/>
           </w:tcPr>
+          <w:p>
+            <w:pPr>
+              <w:cnfStyle w:val="000000100000" w:firstRow="0" w:lastRow="0" w:firstColumn="0" w:lastColumn="0" w:oddVBand="0" w:evenVBand="0" w:oddHBand="1" w:evenHBand="0" w:firstRowFirstColumn="0" w:firstRowLastColumn="0" w:lastRowFirstColumn="0" w:lastRowLastColumn="0"/>
+              <w:rPr>
+                <w:b/>
+                <w:bCs/>
+                <w:sz w:val="28"/>
+                <w:szCs w:val="28"/>
+              </w:rPr>
+            </w:pPr>
+            <w:r>
+              <w:rPr>
+                <w:b/>
+                <w:bCs/>
+                <w:sz w:val="28"/>
+                <w:szCs w:val="28"/>
+              </w:rPr>
+              <w:t>Yes</w:t>
+            </w:r>
+          </w:p>
           <w:p>
             <w:pPr>
               <w:cnfStyle w:val="000000100000" w:firstRow="0" w:lastRow="0" w:firstColumn="0" w:lastColumn="0" w:oddVBand="0" w:evenVBand="0" w:oddHBand="1" w:evenHBand="0" w:firstRowFirstColumn="0" w:firstRowLastColumn="0" w:lastRowFirstColumn="0" w:lastRowLastColumn="0"/>
@@ -3190,6 +3704,24 @@
                 <w:szCs w:val="28"/>
               </w:rPr>
             </w:pPr>
+            <w:r>
+              <w:rPr>
+                <w:b w:val="0"/>
+                <w:bCs w:val="0"/>
+                <w:sz w:val="28"/>
+                <w:szCs w:val="28"/>
+              </w:rPr>
+              <w:t>Sean</w:t>
+            </w:r>
+            <w:r>
+              <w:rPr>
+                <w:b w:val="0"/>
+                <w:bCs w:val="0"/>
+                <w:sz w:val="28"/>
+                <w:szCs w:val="28"/>
+              </w:rPr>
+              <w:tab/>
+            </w:r>
           </w:p>
         </w:tc>
         <w:tc>
@@ -3206,6 +3738,15 @@
                 <w:szCs w:val="28"/>
               </w:rPr>
             </w:pPr>
+            <w:r>
+              <w:rPr>
+                <w:b/>
+                <w:bCs/>
+                <w:sz w:val="28"/>
+                <w:szCs w:val="28"/>
+              </w:rPr>
+              <w:t>Verified acceptance tests in Jira, updated meeting notes</w:t>
+            </w:r>
           </w:p>
         </w:tc>
         <w:tc>
@@ -3222,12 +3763,41 @@
                 <w:szCs w:val="28"/>
               </w:rPr>
             </w:pPr>
+            <w:r>
+              <w:rPr>
+                <w:b/>
+                <w:bCs/>
+                <w:sz w:val="28"/>
+                <w:szCs w:val="28"/>
+              </w:rPr>
+              <w:t>30 min</w:t>
+            </w:r>
           </w:p>
         </w:tc>
         <w:tc>
           <w:tcPr>
             <w:tcW w:w="1435" w:type="dxa"/>
           </w:tcPr>
+          <w:p>
+            <w:pPr>
+              <w:cnfStyle w:val="000000000000" w:firstRow="0" w:lastRow="0" w:firstColumn="0" w:lastColumn="0" w:oddVBand="0" w:evenVBand="0" w:oddHBand="0" w:evenHBand="0" w:firstRowFirstColumn="0" w:firstRowLastColumn="0" w:lastRowFirstColumn="0" w:lastRowLastColumn="0"/>
+              <w:rPr>
+                <w:b/>
+                <w:bCs/>
+                <w:sz w:val="28"/>
+                <w:szCs w:val="28"/>
+              </w:rPr>
+            </w:pPr>
+            <w:r>
+              <w:rPr>
+                <w:b/>
+                <w:bCs/>
+                <w:sz w:val="28"/>
+                <w:szCs w:val="28"/>
+              </w:rPr>
+              <w:t>Yes</w:t>
+            </w:r>
+          </w:p>
           <w:p>
             <w:pPr>
               <w:cnfStyle w:val="000000000000" w:firstRow="0" w:lastRow="0" w:firstColumn="0" w:lastColumn="0" w:oddVBand="0" w:evenVBand="0" w:oddHBand="0" w:evenHBand="0" w:firstRowFirstColumn="0" w:firstRowLastColumn="0" w:lastRowFirstColumn="0" w:lastRowLastColumn="0"/>
@@ -3562,7 +4132,14 @@
             <w:cnfStyle w:val="001000000000" w:firstRow="0" w:lastRow="0" w:firstColumn="1" w:lastColumn="0" w:oddVBand="0" w:evenVBand="0" w:oddHBand="0" w:evenHBand="0" w:firstRowFirstColumn="0" w:firstRowLastColumn="0" w:lastRowFirstColumn="0" w:lastRowLastColumn="0"/>
             <w:tcW w:w="1705" w:type="dxa"/>
           </w:tcPr>
-          <w:p/>
+          <w:p>
+            <w:r>
+              <w:t>Sahan</w:t>
+            </w:r>
+            <w:r>
+              <w:tab/>
+            </w:r>
+          </w:p>
         </w:tc>
         <w:tc>
           <w:tcPr>
@@ -3572,6 +4149,9 @@
             <w:pPr>
               <w:cnfStyle w:val="000000100000" w:firstRow="0" w:lastRow="0" w:firstColumn="0" w:lastColumn="0" w:oddVBand="0" w:evenVBand="0" w:oddHBand="1" w:evenHBand="0" w:firstRowFirstColumn="0" w:firstRowLastColumn="0" w:lastRowFirstColumn="0" w:lastRowLastColumn="0"/>
             </w:pPr>
+            <w:r>
+              <w:t>Final review of test matrix and documentation</w:t>
+            </w:r>
           </w:p>
         </w:tc>
       </w:tr>
@@ -3581,7 +4161,14 @@
             <w:cnfStyle w:val="001000000000" w:firstRow="0" w:lastRow="0" w:firstColumn="1" w:lastColumn="0" w:oddVBand="0" w:evenVBand="0" w:oddHBand="0" w:evenHBand="0" w:firstRowFirstColumn="0" w:firstRowLastColumn="0" w:lastRowFirstColumn="0" w:lastRowLastColumn="0"/>
             <w:tcW w:w="1705" w:type="dxa"/>
           </w:tcPr>
-          <w:p/>
+          <w:p>
+            <w:r>
+              <w:t>Dhanuth</w:t>
+            </w:r>
+            <w:r>
+              <w:tab/>
+            </w:r>
+          </w:p>
         </w:tc>
         <w:tc>
           <w:tcPr>
@@ -3591,6 +4178,9 @@
             <w:pPr>
               <w:cnfStyle w:val="000000000000" w:firstRow="0" w:lastRow="0" w:firstColumn="0" w:lastColumn="0" w:oddVBand="0" w:evenVBand="0" w:oddHBand="0" w:evenHBand="0" w:firstRowFirstColumn="0" w:firstRowLastColumn="0" w:lastRowFirstColumn="0" w:lastRowLastColumn="0"/>
             </w:pPr>
+            <w:r>
+              <w:t>Ensure acceptance test results are attached in Jira</w:t>
+            </w:r>
           </w:p>
         </w:tc>
       </w:tr>
@@ -3603,7 +4193,14 @@
             <w:cnfStyle w:val="001000000000" w:firstRow="0" w:lastRow="0" w:firstColumn="1" w:lastColumn="0" w:oddVBand="0" w:evenVBand="0" w:oddHBand="0" w:evenHBand="0" w:firstRowFirstColumn="0" w:firstRowLastColumn="0" w:lastRowFirstColumn="0" w:lastRowLastColumn="0"/>
             <w:tcW w:w="1705" w:type="dxa"/>
           </w:tcPr>
-          <w:p/>
+          <w:p>
+            <w:r>
+              <w:t>Dineth</w:t>
+            </w:r>
+            <w:r>
+              <w:tab/>
+            </w:r>
+          </w:p>
         </w:tc>
         <w:tc>
           <w:tcPr>
@@ -3613,6 +4210,9 @@
             <w:pPr>
               <w:cnfStyle w:val="000000100000" w:firstRow="0" w:lastRow="0" w:firstColumn="0" w:lastColumn="0" w:oddVBand="0" w:evenVBand="0" w:oddHBand="1" w:evenHBand="0" w:firstRowFirstColumn="0" w:firstRowLastColumn="0" w:lastRowFirstColumn="0" w:lastRowLastColumn="0"/>
             </w:pPr>
+            <w:r>
+              <w:t>Final proofread of test report</w:t>
+            </w:r>
           </w:p>
         </w:tc>
       </w:tr>
@@ -3622,7 +4222,14 @@
             <w:cnfStyle w:val="001000000000" w:firstRow="0" w:lastRow="0" w:firstColumn="1" w:lastColumn="0" w:oddVBand="0" w:evenVBand="0" w:oddHBand="0" w:evenHBand="0" w:firstRowFirstColumn="0" w:firstRowLastColumn="0" w:lastRowFirstColumn="0" w:lastRowLastColumn="0"/>
             <w:tcW w:w="1705" w:type="dxa"/>
           </w:tcPr>
-          <w:p/>
+          <w:p>
+            <w:r>
+              <w:t>Sean</w:t>
+            </w:r>
+            <w:r>
+              <w:tab/>
+            </w:r>
+          </w:p>
         </w:tc>
         <w:tc>
           <w:tcPr>
@@ -3632,6 +4239,9 @@
             <w:pPr>
               <w:cnfStyle w:val="000000000000" w:firstRow="0" w:lastRow="0" w:firstColumn="0" w:lastColumn="0" w:oddVBand="0" w:evenVBand="0" w:oddHBand="0" w:evenHBand="0" w:firstRowFirstColumn="0" w:firstRowLastColumn="0" w:lastRowFirstColumn="0" w:lastRowLastColumn="0"/>
             </w:pPr>
+            <w:r>
+              <w:t>Submit all deliverables to repository</w:t>
+            </w:r>
           </w:p>
         </w:tc>
       </w:tr>
@@ -3905,6 +4515,15 @@
                 <w:szCs w:val="28"/>
               </w:rPr>
             </w:pPr>
+            <w:r>
+              <w:rPr>
+                <w:b w:val="0"/>
+                <w:bCs w:val="0"/>
+                <w:sz w:val="28"/>
+                <w:szCs w:val="28"/>
+              </w:rPr>
+              <w:t>All integration tests completed</w:t>
+            </w:r>
           </w:p>
         </w:tc>
         <w:tc>
@@ -3921,6 +4540,15 @@
                 <w:szCs w:val="28"/>
               </w:rPr>
             </w:pPr>
+            <w:r>
+              <w:rPr>
+                <w:b/>
+                <w:bCs/>
+                <w:sz w:val="28"/>
+                <w:szCs w:val="28"/>
+              </w:rPr>
+              <w:t>Full coverage of requirements achieved</w:t>
+            </w:r>
           </w:p>
         </w:tc>
       </w:tr>
@@ -3939,6 +4567,15 @@
                 <w:szCs w:val="28"/>
               </w:rPr>
             </w:pPr>
+            <w:r>
+              <w:rPr>
+                <w:b w:val="0"/>
+                <w:bCs w:val="0"/>
+                <w:sz w:val="28"/>
+                <w:szCs w:val="28"/>
+              </w:rPr>
+              <w:t>Traceability matrix updated with new tests</w:t>
+            </w:r>
           </w:p>
         </w:tc>
         <w:tc>
@@ -3955,6 +4592,15 @@
                 <w:szCs w:val="28"/>
               </w:rPr>
             </w:pPr>
+            <w:r>
+              <w:rPr>
+                <w:b/>
+                <w:bCs/>
+                <w:sz w:val="28"/>
+                <w:szCs w:val="28"/>
+              </w:rPr>
+              <w:t>Clear mapping between requirements and tests</w:t>
+            </w:r>
           </w:p>
         </w:tc>
       </w:tr>
@@ -3976,6 +4622,15 @@
                 <w:szCs w:val="28"/>
               </w:rPr>
             </w:pPr>
+            <w:r>
+              <w:rPr>
+                <w:b w:val="0"/>
+                <w:bCs w:val="0"/>
+                <w:sz w:val="28"/>
+                <w:szCs w:val="28"/>
+              </w:rPr>
+              <w:t>Acceptance tests verified in Jira</w:t>
+            </w:r>
           </w:p>
         </w:tc>
         <w:tc>
@@ -3992,6 +4647,15 @@
                 <w:szCs w:val="28"/>
               </w:rPr>
             </w:pPr>
+            <w:r>
+              <w:rPr>
+                <w:b/>
+                <w:bCs/>
+                <w:sz w:val="28"/>
+                <w:szCs w:val="28"/>
+              </w:rPr>
+              <w:t>Confidence in product readiness</w:t>
+            </w:r>
           </w:p>
         </w:tc>
       </w:tr>
@@ -4249,6 +4913,16 @@
                 <w:szCs w:val="28"/>
               </w:rPr>
             </w:pPr>
+            <w:r>
+              <w:rPr>
+                <w:b w:val="0"/>
+                <w:bCs w:val="0"/>
+                <w:sz w:val="28"/>
+                <w:szCs w:val="28"/>
+              </w:rPr>
+              <w:lastRenderedPageBreak/>
+              <w:t>Collaborative traceability update</w:t>
+            </w:r>
           </w:p>
         </w:tc>
         <w:tc>
@@ -4265,6 +4939,15 @@
                 <w:szCs w:val="28"/>
               </w:rPr>
             </w:pPr>
+            <w:r>
+              <w:rPr>
+                <w:b/>
+                <w:bCs/>
+                <w:sz w:val="28"/>
+                <w:szCs w:val="28"/>
+              </w:rPr>
+              <w:t>Leveraged strengths of multiple members for accuracy</w:t>
+            </w:r>
           </w:p>
         </w:tc>
       </w:tr>
@@ -4283,6 +4966,15 @@
                 <w:szCs w:val="28"/>
               </w:rPr>
             </w:pPr>
+            <w:r>
+              <w:rPr>
+                <w:b w:val="0"/>
+                <w:bCs w:val="0"/>
+                <w:sz w:val="28"/>
+                <w:szCs w:val="28"/>
+              </w:rPr>
+              <w:t>Timely completion of IT01, IT02, IT04</w:t>
+            </w:r>
           </w:p>
         </w:tc>
         <w:tc>
@@ -4299,6 +4991,15 @@
                 <w:szCs w:val="28"/>
               </w:rPr>
             </w:pPr>
+            <w:r>
+              <w:rPr>
+                <w:b/>
+                <w:bCs/>
+                <w:sz w:val="28"/>
+                <w:szCs w:val="28"/>
+              </w:rPr>
+              <w:t>Clear assignments reduced confusion</w:t>
+            </w:r>
           </w:p>
         </w:tc>
       </w:tr>
@@ -4320,6 +5021,15 @@
                 <w:szCs w:val="28"/>
               </w:rPr>
             </w:pPr>
+            <w:r>
+              <w:rPr>
+                <w:b w:val="0"/>
+                <w:bCs w:val="0"/>
+                <w:sz w:val="28"/>
+                <w:szCs w:val="28"/>
+              </w:rPr>
+              <w:t>Acceptance testing</w:t>
+            </w:r>
           </w:p>
         </w:tc>
         <w:tc>
@@ -4336,6 +5046,15 @@
                 <w:szCs w:val="28"/>
               </w:rPr>
             </w:pPr>
+            <w:r>
+              <w:rPr>
+                <w:b/>
+                <w:bCs/>
+                <w:sz w:val="28"/>
+                <w:szCs w:val="28"/>
+              </w:rPr>
+              <w:t>No major bugs found in final phase</w:t>
+            </w:r>
           </w:p>
         </w:tc>
       </w:tr>
@@ -4603,6 +5322,15 @@
                 <w:szCs w:val="28"/>
               </w:rPr>
             </w:pPr>
+            <w:r>
+              <w:rPr>
+                <w:b w:val="0"/>
+                <w:bCs w:val="0"/>
+                <w:sz w:val="28"/>
+                <w:szCs w:val="28"/>
+              </w:rPr>
+              <w:t>Initial delay in assigning test ownership</w:t>
+            </w:r>
           </w:p>
         </w:tc>
         <w:tc>
@@ -4619,6 +5347,15 @@
                 <w:szCs w:val="28"/>
               </w:rPr>
             </w:pPr>
+            <w:r>
+              <w:rPr>
+                <w:b/>
+                <w:bCs/>
+                <w:sz w:val="28"/>
+                <w:szCs w:val="28"/>
+              </w:rPr>
+              <w:t>Assign roles earlier to start testing sooner</w:t>
+            </w:r>
           </w:p>
         </w:tc>
       </w:tr>
@@ -4637,6 +5374,15 @@
                 <w:szCs w:val="28"/>
               </w:rPr>
             </w:pPr>
+            <w:r>
+              <w:rPr>
+                <w:b w:val="0"/>
+                <w:bCs w:val="0"/>
+                <w:sz w:val="28"/>
+                <w:szCs w:val="28"/>
+              </w:rPr>
+              <w:t>Minor confusion on R-mapping in matrix</w:t>
+            </w:r>
           </w:p>
         </w:tc>
         <w:tc>
@@ -4653,6 +5399,15 @@
                 <w:szCs w:val="28"/>
               </w:rPr>
             </w:pPr>
+            <w:r>
+              <w:rPr>
+                <w:b/>
+                <w:bCs/>
+                <w:sz w:val="28"/>
+                <w:szCs w:val="28"/>
+              </w:rPr>
+              <w:t>Clarify requirements mapping rules earlier in project</w:t>
+            </w:r>
           </w:p>
         </w:tc>
       </w:tr>
@@ -4896,7 +5651,11 @@
         <w:br/>
       </w:r>
       <w:r>
-        <w:t>By creating the report we can see the actual quality of our product versus the expected, and use that to make improvements, changes, communications, and reflections as team members to better collaborate, resulting in a better end product. We used the report to see where we are at at the end of the project, and use it to reflect and tweak our abilities going forward. The quality assurance report acts as an official review of our product as it’s about to be delivered.</w:t>
+        <w:t xml:space="preserve">By creating the report we can see the actual quality of our product versus the expected, and use that to make improvements, changes, communications, and reflections as team members to </w:t>
+      </w:r>
+      <w:r>
+        <w:lastRenderedPageBreak/>
+        <w:t>better collaborate, resulting in a better end product. We used the report to see where we are at at the end of the project, and use it to reflect and tweak our abilities going forward. The quality assurance report acts as an official review of our product as it’s about to be delivered.</w:t>
       </w:r>
       <w:r>
         <w:t xml:space="preserve"> From now on, we should become better experts when it comes to designing, conducting, and evaluating the quality assurance phase of a project.</w:t>
@@ -4914,7 +5673,6 @@
         </w:numPr>
       </w:pPr>
       <w:r>
-        <w:lastRenderedPageBreak/>
         <w:t>How did updating the traceability matrix ensure that all project requirements were adequately tested? Reflect on the role of the matrix in maintaining accountability and completeness in the testing process.</w:t>
       </w:r>
       <w:r>
@@ -5006,6 +5764,7 @@
         <w:br/>
       </w:r>
       <w:r>
+        <w:lastRenderedPageBreak/>
         <w:br/>
       </w:r>
       <w:r>
@@ -5024,7 +5783,6 @@
         <w:br/>
       </w:r>
       <w:r>
-        <w:lastRenderedPageBreak/>
         <w:br/>
       </w:r>
     </w:p>
@@ -5153,6 +5911,119 @@
     </w:lvl>
   </w:abstractNum>
   <w:abstractNum w:abstractNumId="1" w15:restartNumberingAfterBreak="0">
+    <w:nsid w:val="161257D1"/>
+    <w:multiLevelType w:val="hybridMultilevel"/>
+    <w:tmpl w:val="70AE4B84"/>
+    <w:lvl w:ilvl="0" w:tplc="10090001">
+      <w:start w:val="1"/>
+      <w:numFmt w:val="bullet"/>
+      <w:lvlText w:val=""/>
+      <w:lvlJc w:val="left"/>
+      <w:pPr>
+        <w:ind w:left="720" w:hanging="360"/>
+      </w:pPr>
+      <w:rPr>
+        <w:rFonts w:ascii="Symbol" w:hAnsi="Symbol" w:hint="default"/>
+      </w:rPr>
+    </w:lvl>
+    <w:lvl w:ilvl="1" w:tplc="10090003" w:tentative="1">
+      <w:start w:val="1"/>
+      <w:numFmt w:val="bullet"/>
+      <w:lvlText w:val="o"/>
+      <w:lvlJc w:val="left"/>
+      <w:pPr>
+        <w:ind w:left="1440" w:hanging="360"/>
+      </w:pPr>
+      <w:rPr>
+        <w:rFonts w:ascii="Courier New" w:hAnsi="Courier New" w:cs="Courier New" w:hint="default"/>
+      </w:rPr>
+    </w:lvl>
+    <w:lvl w:ilvl="2" w:tplc="10090005" w:tentative="1">
+      <w:start w:val="1"/>
+      <w:numFmt w:val="bullet"/>
+      <w:lvlText w:val=""/>
+      <w:lvlJc w:val="left"/>
+      <w:pPr>
+        <w:ind w:left="2160" w:hanging="360"/>
+      </w:pPr>
+      <w:rPr>
+        <w:rFonts w:ascii="Wingdings" w:hAnsi="Wingdings" w:hint="default"/>
+      </w:rPr>
+    </w:lvl>
+    <w:lvl w:ilvl="3" w:tplc="10090001" w:tentative="1">
+      <w:start w:val="1"/>
+      <w:numFmt w:val="bullet"/>
+      <w:lvlText w:val=""/>
+      <w:lvlJc w:val="left"/>
+      <w:pPr>
+        <w:ind w:left="2880" w:hanging="360"/>
+      </w:pPr>
+      <w:rPr>
+        <w:rFonts w:ascii="Symbol" w:hAnsi="Symbol" w:hint="default"/>
+      </w:rPr>
+    </w:lvl>
+    <w:lvl w:ilvl="4" w:tplc="10090003" w:tentative="1">
+      <w:start w:val="1"/>
+      <w:numFmt w:val="bullet"/>
+      <w:lvlText w:val="o"/>
+      <w:lvlJc w:val="left"/>
+      <w:pPr>
+        <w:ind w:left="3600" w:hanging="360"/>
+      </w:pPr>
+      <w:rPr>
+        <w:rFonts w:ascii="Courier New" w:hAnsi="Courier New" w:cs="Courier New" w:hint="default"/>
+      </w:rPr>
+    </w:lvl>
+    <w:lvl w:ilvl="5" w:tplc="10090005" w:tentative="1">
+      <w:start w:val="1"/>
+      <w:numFmt w:val="bullet"/>
+      <w:lvlText w:val=""/>
+      <w:lvlJc w:val="left"/>
+      <w:pPr>
+        <w:ind w:left="4320" w:hanging="360"/>
+      </w:pPr>
+      <w:rPr>
+        <w:rFonts w:ascii="Wingdings" w:hAnsi="Wingdings" w:hint="default"/>
+      </w:rPr>
+    </w:lvl>
+    <w:lvl w:ilvl="6" w:tplc="10090001" w:tentative="1">
+      <w:start w:val="1"/>
+      <w:numFmt w:val="bullet"/>
+      <w:lvlText w:val=""/>
+      <w:lvlJc w:val="left"/>
+      <w:pPr>
+        <w:ind w:left="5040" w:hanging="360"/>
+      </w:pPr>
+      <w:rPr>
+        <w:rFonts w:ascii="Symbol" w:hAnsi="Symbol" w:hint="default"/>
+      </w:rPr>
+    </w:lvl>
+    <w:lvl w:ilvl="7" w:tplc="10090003" w:tentative="1">
+      <w:start w:val="1"/>
+      <w:numFmt w:val="bullet"/>
+      <w:lvlText w:val="o"/>
+      <w:lvlJc w:val="left"/>
+      <w:pPr>
+        <w:ind w:left="5760" w:hanging="360"/>
+      </w:pPr>
+      <w:rPr>
+        <w:rFonts w:ascii="Courier New" w:hAnsi="Courier New" w:cs="Courier New" w:hint="default"/>
+      </w:rPr>
+    </w:lvl>
+    <w:lvl w:ilvl="8" w:tplc="10090005" w:tentative="1">
+      <w:start w:val="1"/>
+      <w:numFmt w:val="bullet"/>
+      <w:lvlText w:val=""/>
+      <w:lvlJc w:val="left"/>
+      <w:pPr>
+        <w:ind w:left="6480" w:hanging="360"/>
+      </w:pPr>
+      <w:rPr>
+        <w:rFonts w:ascii="Wingdings" w:hAnsi="Wingdings" w:hint="default"/>
+      </w:rPr>
+    </w:lvl>
+  </w:abstractNum>
+  <w:abstractNum w:abstractNumId="2" w15:restartNumberingAfterBreak="0">
     <w:nsid w:val="18792271"/>
     <w:multiLevelType w:val="hybridMultilevel"/>
     <w:tmpl w:val="EB9C4D36"/>
@@ -5238,7 +6109,7 @@
       </w:pPr>
     </w:lvl>
   </w:abstractNum>
-  <w:abstractNum w:abstractNumId="2" w15:restartNumberingAfterBreak="0">
+  <w:abstractNum w:abstractNumId="3" w15:restartNumberingAfterBreak="0">
     <w:nsid w:val="2D2D5199"/>
     <w:multiLevelType w:val="hybridMultilevel"/>
     <w:tmpl w:val="63541148"/>
@@ -5351,7 +6222,7 @@
       </w:rPr>
     </w:lvl>
   </w:abstractNum>
-  <w:abstractNum w:abstractNumId="3" w15:restartNumberingAfterBreak="0">
+  <w:abstractNum w:abstractNumId="4" w15:restartNumberingAfterBreak="0">
     <w:nsid w:val="31DF7740"/>
     <w:multiLevelType w:val="hybridMultilevel"/>
     <w:tmpl w:val="64FA3ACC"/>
@@ -5464,7 +6335,7 @@
       </w:rPr>
     </w:lvl>
   </w:abstractNum>
-  <w:abstractNum w:abstractNumId="4" w15:restartNumberingAfterBreak="0">
+  <w:abstractNum w:abstractNumId="5" w15:restartNumberingAfterBreak="0">
     <w:nsid w:val="36BA44CC"/>
     <w:multiLevelType w:val="hybridMultilevel"/>
     <w:tmpl w:val="05282868"/>
@@ -5577,7 +6448,7 @@
       </w:rPr>
     </w:lvl>
   </w:abstractNum>
-  <w:abstractNum w:abstractNumId="5" w15:restartNumberingAfterBreak="0">
+  <w:abstractNum w:abstractNumId="6" w15:restartNumberingAfterBreak="0">
     <w:nsid w:val="427A04E8"/>
     <w:multiLevelType w:val="hybridMultilevel"/>
     <w:tmpl w:val="E33CFD7C"/>
@@ -5690,7 +6561,7 @@
       </w:rPr>
     </w:lvl>
   </w:abstractNum>
-  <w:abstractNum w:abstractNumId="6" w15:restartNumberingAfterBreak="0">
+  <w:abstractNum w:abstractNumId="7" w15:restartNumberingAfterBreak="0">
     <w:nsid w:val="613579A1"/>
     <w:multiLevelType w:val="hybridMultilevel"/>
     <w:tmpl w:val="BFB8955A"/>
@@ -5776,7 +6647,7 @@
       </w:pPr>
     </w:lvl>
   </w:abstractNum>
-  <w:abstractNum w:abstractNumId="7" w15:restartNumberingAfterBreak="0">
+  <w:abstractNum w:abstractNumId="8" w15:restartNumberingAfterBreak="0">
     <w:nsid w:val="61990748"/>
     <w:multiLevelType w:val="hybridMultilevel"/>
     <w:tmpl w:val="2E96A232"/>
@@ -5893,22 +6764,22 @@
     <w:abstractNumId w:val="0"/>
   </w:num>
   <w:num w:numId="2" w16cid:durableId="199706843">
+    <w:abstractNumId w:val="4"/>
+  </w:num>
+  <w:num w:numId="3" w16cid:durableId="1652056721">
+    <w:abstractNumId w:val="2"/>
+  </w:num>
+  <w:num w:numId="4" w16cid:durableId="149296333">
+    <w:abstractNumId w:val="6"/>
+  </w:num>
+  <w:num w:numId="5" w16cid:durableId="140387068">
+    <w:abstractNumId w:val="8"/>
+  </w:num>
+  <w:num w:numId="6" w16cid:durableId="1335768958">
     <w:abstractNumId w:val="3"/>
   </w:num>
-  <w:num w:numId="3" w16cid:durableId="1652056721">
-    <w:abstractNumId w:val="1"/>
-  </w:num>
-  <w:num w:numId="4" w16cid:durableId="149296333">
-    <w:abstractNumId w:val="5"/>
-  </w:num>
-  <w:num w:numId="5" w16cid:durableId="140387068">
+  <w:num w:numId="7" w16cid:durableId="485247401">
     <w:abstractNumId w:val="7"/>
-  </w:num>
-  <w:num w:numId="6" w16cid:durableId="1335768958">
-    <w:abstractNumId w:val="2"/>
-  </w:num>
-  <w:num w:numId="7" w16cid:durableId="485247401">
-    <w:abstractNumId w:val="6"/>
     <w:lvlOverride w:ilvl="0">
       <w:startOverride w:val="1"/>
     </w:lvlOverride>
@@ -5938,10 +6809,13 @@
     </w:lvlOverride>
   </w:num>
   <w:num w:numId="8" w16cid:durableId="779880228">
-    <w:abstractNumId w:val="6"/>
+    <w:abstractNumId w:val="7"/>
   </w:num>
   <w:num w:numId="9" w16cid:durableId="2057968475">
-    <w:abstractNumId w:val="4"/>
+    <w:abstractNumId w:val="5"/>
+  </w:num>
+  <w:num w:numId="10" w16cid:durableId="397290518">
+    <w:abstractNumId w:val="1"/>
   </w:num>
 </w:numbering>
 </file>
@@ -6892,26 +7766,6 @@
 </file>
 
 <file path=customXml/item1.xml><?xml version="1.0" encoding="utf-8"?>
-<p:properties xmlns:p="http://schemas.microsoft.com/office/2006/metadata/properties" xmlns:xsi="http://www.w3.org/2001/XMLSchema-instance" xmlns:pc="http://schemas.microsoft.com/office/infopath/2007/PartnerControls">
-  <documentManagement>
-    <TaxCatchAll xmlns="7db3b190-d1cf-4882-bee6-3064ce691739" xsi:nil="true"/>
-    <lcf76f155ced4ddcb4097134ff3c332f xmlns="7e7c8aa9-4be2-48a6-a0f7-80013db2e73b">
-      <Terms xmlns="http://schemas.microsoft.com/office/infopath/2007/PartnerControls"/>
-    </lcf76f155ced4ddcb4097134ff3c332f>
-  </documentManagement>
-</p:properties>
-</file>
-
-<file path=customXml/item2.xml><?xml version="1.0" encoding="utf-8"?>
-<?mso-contentType ?>
-<FormTemplates xmlns="http://schemas.microsoft.com/sharepoint/v3/contenttype/forms">
-  <Display>DocumentLibraryForm</Display>
-  <Edit>DocumentLibraryForm</Edit>
-  <New>DocumentLibraryForm</New>
-</FormTemplates>
-</file>
-
-<file path=customXml/item3.xml><?xml version="1.0" encoding="utf-8"?>
 <ct:contentTypeSchema xmlns:ct="http://schemas.microsoft.com/office/2006/metadata/contentType" xmlns:ma="http://schemas.microsoft.com/office/2006/metadata/properties/metaAttributes" ct:_="" ma:_="" ma:contentTypeName="Document" ma:contentTypeID="0x010100068B9DB3898E1840A1985BE38A336A09" ma:contentTypeVersion="12" ma:contentTypeDescription="Create a new document." ma:contentTypeScope="" ma:versionID="2e7fe1ede33cf1dc680f0e4a7db54bb2">
   <xsd:schema xmlns:xsd="http://www.w3.org/2001/XMLSchema" xmlns:xs="http://www.w3.org/2001/XMLSchema" xmlns:p="http://schemas.microsoft.com/office/2006/metadata/properties" xmlns:ns2="7e7c8aa9-4be2-48a6-a0f7-80013db2e73b" xmlns:ns3="7db3b190-d1cf-4882-bee6-3064ce691739" targetNamespace="http://schemas.microsoft.com/office/2006/metadata/properties" ma:root="true" ma:fieldsID="c518a831eea8f0d02cef310fd2c9fe1b" ns2:_="" ns3:_="">
     <xsd:import namespace="7e7c8aa9-4be2-48a6-a0f7-80013db2e73b"/>
@@ -7114,26 +7968,31 @@
 </ct:contentTypeSchema>
 </file>
 
-<file path=customXml/itemProps1.xml><?xml version="1.0" encoding="utf-8"?>
-<ds:datastoreItem xmlns:ds="http://schemas.openxmlformats.org/officeDocument/2006/customXml" ds:itemID="{FD94A5C7-FC9E-4523-9119-6C9A22B82337}">
-  <ds:schemaRefs>
-    <ds:schemaRef ds:uri="http://schemas.microsoft.com/office/2006/metadata/properties"/>
-    <ds:schemaRef ds:uri="http://schemas.microsoft.com/office/infopath/2007/PartnerControls"/>
-    <ds:schemaRef ds:uri="7db3b190-d1cf-4882-bee6-3064ce691739"/>
-    <ds:schemaRef ds:uri="7e7c8aa9-4be2-48a6-a0f7-80013db2e73b"/>
-  </ds:schemaRefs>
-</ds:datastoreItem>
+<file path=customXml/item2.xml><?xml version="1.0" encoding="utf-8"?>
+<?mso-contentType ?>
+<FormTemplates xmlns="http://schemas.microsoft.com/sharepoint/v3/contenttype/forms">
+  <Display>DocumentLibraryForm</Display>
+  <Edit>DocumentLibraryForm</Edit>
+  <New>DocumentLibraryForm</New>
+</FormTemplates>
 </file>
 
-<file path=customXml/itemProps2.xml><?xml version="1.0" encoding="utf-8"?>
-<ds:datastoreItem xmlns:ds="http://schemas.openxmlformats.org/officeDocument/2006/customXml" ds:itemID="{88CC298E-AB4F-490D-B650-F336DDA2C793}">
-  <ds:schemaRefs>
-    <ds:schemaRef ds:uri="http://schemas.microsoft.com/sharepoint/v3/contenttype/forms"/>
-  </ds:schemaRefs>
-</ds:datastoreItem>
+<file path=customXml/item3.xml><?xml version="1.0" encoding="utf-8"?>
+<p:properties xmlns:p="http://schemas.microsoft.com/office/2006/metadata/properties" xmlns:xsi="http://www.w3.org/2001/XMLSchema-instance" xmlns:pc="http://schemas.microsoft.com/office/infopath/2007/PartnerControls">
+  <documentManagement>
+    <TaxCatchAll xmlns="7db3b190-d1cf-4882-bee6-3064ce691739" xsi:nil="true"/>
+    <lcf76f155ced4ddcb4097134ff3c332f xmlns="7e7c8aa9-4be2-48a6-a0f7-80013db2e73b">
+      <Terms xmlns="http://schemas.microsoft.com/office/infopath/2007/PartnerControls"/>
+    </lcf76f155ced4ddcb4097134ff3c332f>
+  </documentManagement>
+</p:properties>
 </file>
 
-<file path=customXml/itemProps3.xml><?xml version="1.0" encoding="utf-8"?>
+<file path=customXml/item4.xml><?xml version="1.0" encoding="utf-8"?>
+<b:Sources xmlns:b="http://schemas.openxmlformats.org/officeDocument/2006/bibliography" xmlns="http://schemas.openxmlformats.org/officeDocument/2006/bibliography" SelectedStyle="\APASixthEditionOfficeOnline.xsl" StyleName="APA" Version="6"/>
+</file>
+
+<file path=customXml/itemProps1.xml><?xml version="1.0" encoding="utf-8"?>
 <ds:datastoreItem xmlns:ds="http://schemas.openxmlformats.org/officeDocument/2006/customXml" ds:itemID="{7CE0D34F-4112-4C0C-96D9-310A09008F50}">
   <ds:schemaRefs>
     <ds:schemaRef ds:uri="http://schemas.microsoft.com/office/2006/metadata/contentType"/>
@@ -7150,4 +8009,31 @@
     <ds:schemaRef ds:uri="http://schemas.microsoft.com/internal/obd"/>
   </ds:schemaRefs>
 </ds:datastoreItem>
+</file>
+
+<file path=customXml/itemProps2.xml><?xml version="1.0" encoding="utf-8"?>
+<ds:datastoreItem xmlns:ds="http://schemas.openxmlformats.org/officeDocument/2006/customXml" ds:itemID="{88CC298E-AB4F-490D-B650-F336DDA2C793}">
+  <ds:schemaRefs>
+    <ds:schemaRef ds:uri="http://schemas.microsoft.com/sharepoint/v3/contenttype/forms"/>
+  </ds:schemaRefs>
+</ds:datastoreItem>
+</file>
+
+<file path=customXml/itemProps3.xml><?xml version="1.0" encoding="utf-8"?>
+<ds:datastoreItem xmlns:ds="http://schemas.openxmlformats.org/officeDocument/2006/customXml" ds:itemID="{FD94A5C7-FC9E-4523-9119-6C9A22B82337}">
+  <ds:schemaRefs>
+    <ds:schemaRef ds:uri="http://schemas.microsoft.com/office/2006/metadata/properties"/>
+    <ds:schemaRef ds:uri="http://schemas.microsoft.com/office/infopath/2007/PartnerControls"/>
+    <ds:schemaRef ds:uri="7db3b190-d1cf-4882-bee6-3064ce691739"/>
+    <ds:schemaRef ds:uri="7e7c8aa9-4be2-48a6-a0f7-80013db2e73b"/>
+  </ds:schemaRefs>
+</ds:datastoreItem>
+</file>
+
+<file path=customXml/itemProps4.xml><?xml version="1.0" encoding="utf-8"?>
+<ds:datastoreItem xmlns:ds="http://schemas.openxmlformats.org/officeDocument/2006/customXml" ds:itemID="{A193FE88-4037-447D-B461-9A49947B7B58}">
+  <ds:schemaRefs>
+    <ds:schemaRef ds:uri="http://schemas.openxmlformats.org/officeDocument/2006/bibliography"/>
+  </ds:schemaRefs>
+</ds:datastoreItem>
 </file>